--- a/interview1andNotes/I7.docx
+++ b/interview1andNotes/I7.docx
@@ -13620,7 +13620,7 @@
       <w:pPr>
         <w:pStyle w:val="ListParagraph"/>
         <w:rPr>
-          <w:rFonts w:ascii="-apple-system" w:hAnsi="-apple-system" w:hint="eastAsia"/>
+          <w:rFonts w:ascii="-apple-system" w:hAnsi="-apple-system"/>
           <w:color w:val="0D0D0D"/>
           <w:sz w:val="20"/>
           <w:szCs w:val="20"/>
@@ -18658,12 +18658,1078 @@
     <w:p>
       <w:pPr>
         <w:rPr>
-          <w:b/>
-          <w:color w:val="FF0000"/>
-          <w:sz w:val="20"/>
-          <w:szCs w:val="20"/>
-        </w:rPr>
-      </w:pPr>
+          <w:rFonts w:ascii="-apple-system" w:hAnsi="-apple-system"/>
+          <w:color w:val="0D0D0D"/>
+          <w:sz w:val="20"/>
+          <w:szCs w:val="20"/>
+          <w:shd w:val="clear" w:color="auto" w:fill="FFFFFF"/>
+        </w:rPr>
+      </w:pPr>
+    </w:p>
+    <w:p>
+      <w:pPr>
+        <w:rPr>
+          <w:rFonts w:ascii="-apple-system" w:hAnsi="-apple-system"/>
+          <w:color w:val="FF0000"/>
+          <w:sz w:val="20"/>
+          <w:szCs w:val="20"/>
+          <w:shd w:val="clear" w:color="auto" w:fill="FFFFFF"/>
+        </w:rPr>
+      </w:pPr>
+      <w:r>
+        <w:rPr>
+          <w:rFonts w:ascii="-apple-system" w:hAnsi="-apple-system"/>
+          <w:color w:val="FF0000"/>
+          <w:sz w:val="20"/>
+          <w:szCs w:val="20"/>
+          <w:shd w:val="clear" w:color="auto" w:fill="FFFFFF"/>
+        </w:rPr>
+        <w:t>Question 29</w:t>
+      </w:r>
+    </w:p>
+    <w:p>
+      <w:pPr>
+        <w:rPr>
+          <w:rFonts w:ascii="-apple-system" w:hAnsi="-apple-system"/>
+          <w:color w:val="FF0000"/>
+          <w:sz w:val="20"/>
+          <w:szCs w:val="20"/>
+          <w:shd w:val="clear" w:color="auto" w:fill="FFFFFF"/>
+        </w:rPr>
+      </w:pPr>
+      <w:r>
+        <w:rPr>
+          <w:rFonts w:ascii="-apple-system" w:hAnsi="-apple-system"/>
+          <w:color w:val="FF0000"/>
+          <w:sz w:val="20"/>
+          <w:szCs w:val="20"/>
+          <w:shd w:val="clear" w:color="auto" w:fill="FFFFFF"/>
+        </w:rPr>
+        <w:t xml:space="preserve">What is return in try and </w:t>
+      </w:r>
+      <w:proofErr w:type="gramStart"/>
+      <w:r>
+        <w:rPr>
+          <w:rFonts w:ascii="-apple-system" w:hAnsi="-apple-system"/>
+          <w:color w:val="FF0000"/>
+          <w:sz w:val="20"/>
+          <w:szCs w:val="20"/>
+          <w:shd w:val="clear" w:color="auto" w:fill="FFFFFF"/>
+        </w:rPr>
+        <w:t>catch ?</w:t>
+      </w:r>
+      <w:proofErr w:type="gramEnd"/>
+    </w:p>
+    <w:p>
+      <w:pPr>
+        <w:pBdr>
+          <w:top w:val="single" w:sz="2" w:space="0" w:color="E3E3E3"/>
+          <w:left w:val="single" w:sz="2" w:space="0" w:color="E3E3E3"/>
+          <w:bottom w:val="single" w:sz="2" w:space="0" w:color="E3E3E3"/>
+          <w:right w:val="single" w:sz="2" w:space="0" w:color="E3E3E3"/>
+        </w:pBdr>
+        <w:shd w:val="clear" w:color="auto" w:fill="FFFFFF"/>
+        <w:spacing w:after="300" w:line="240" w:lineRule="auto"/>
+        <w:rPr>
+          <w:rFonts w:ascii="-apple-system" w:eastAsia="Times New Roman" w:hAnsi="-apple-system" w:cs="Times New Roman"/>
+          <w:color w:val="0D0D0D"/>
+          <w:sz w:val="20"/>
+          <w:szCs w:val="20"/>
+        </w:rPr>
+      </w:pPr>
+      <w:r>
+        <w:rPr>
+          <w:rFonts w:ascii="-apple-system" w:eastAsia="Times New Roman" w:hAnsi="-apple-system" w:cs="Times New Roman"/>
+          <w:color w:val="0D0D0D"/>
+          <w:sz w:val="16"/>
+          <w:szCs w:val="16"/>
+        </w:rPr>
+        <w:br/>
+      </w:r>
+      <w:r>
+        <w:rPr>
+          <w:rFonts w:ascii="-apple-system" w:eastAsia="Times New Roman" w:hAnsi="-apple-system" w:cs="Times New Roman"/>
+          <w:color w:val="0D0D0D"/>
+          <w:sz w:val="20"/>
+          <w:szCs w:val="20"/>
+        </w:rPr>
+        <w:t xml:space="preserve">In Java, a </w:t>
+      </w:r>
+      <w:r>
+        <w:rPr>
+          <w:rFonts w:ascii="Courier New" w:eastAsia="Times New Roman" w:hAnsi="Courier New" w:cs="Courier New"/>
+          <w:b/>
+          <w:bCs/>
+          <w:color w:val="0D0D0D"/>
+          <w:sz w:val="20"/>
+          <w:szCs w:val="20"/>
+        </w:rPr>
+        <w:t>return</w:t>
+      </w:r>
+      <w:r>
+        <w:rPr>
+          <w:rFonts w:ascii="-apple-system" w:eastAsia="Times New Roman" w:hAnsi="-apple-system" w:cs="Times New Roman"/>
+          <w:color w:val="0D0D0D"/>
+          <w:sz w:val="20"/>
+          <w:szCs w:val="20"/>
+        </w:rPr>
+        <w:t xml:space="preserve"> statement inside a </w:t>
+      </w:r>
+      <w:r>
+        <w:rPr>
+          <w:rFonts w:ascii="Courier New" w:eastAsia="Times New Roman" w:hAnsi="Courier New" w:cs="Courier New"/>
+          <w:b/>
+          <w:bCs/>
+          <w:color w:val="0D0D0D"/>
+          <w:sz w:val="20"/>
+          <w:szCs w:val="20"/>
+        </w:rPr>
+        <w:t>try</w:t>
+      </w:r>
+      <w:r>
+        <w:rPr>
+          <w:rFonts w:ascii="-apple-system" w:eastAsia="Times New Roman" w:hAnsi="-apple-system" w:cs="Times New Roman"/>
+          <w:color w:val="0D0D0D"/>
+          <w:sz w:val="20"/>
+          <w:szCs w:val="20"/>
+        </w:rPr>
+        <w:t xml:space="preserve"> block will immediately exit the block and return control to the caller, bypassing any subsequent code in the </w:t>
+      </w:r>
+      <w:r>
+        <w:rPr>
+          <w:rFonts w:ascii="Courier New" w:eastAsia="Times New Roman" w:hAnsi="Courier New" w:cs="Courier New"/>
+          <w:b/>
+          <w:bCs/>
+          <w:color w:val="0D0D0D"/>
+          <w:sz w:val="20"/>
+          <w:szCs w:val="20"/>
+        </w:rPr>
+        <w:t>try</w:t>
+      </w:r>
+      <w:r>
+        <w:rPr>
+          <w:rFonts w:ascii="-apple-system" w:eastAsia="Times New Roman" w:hAnsi="-apple-system" w:cs="Times New Roman"/>
+          <w:color w:val="0D0D0D"/>
+          <w:sz w:val="20"/>
+          <w:szCs w:val="20"/>
+        </w:rPr>
+        <w:t xml:space="preserve"> block as well as any </w:t>
+      </w:r>
+      <w:r>
+        <w:rPr>
+          <w:rFonts w:ascii="Courier New" w:eastAsia="Times New Roman" w:hAnsi="Courier New" w:cs="Courier New"/>
+          <w:b/>
+          <w:bCs/>
+          <w:color w:val="0D0D0D"/>
+          <w:sz w:val="20"/>
+          <w:szCs w:val="20"/>
+        </w:rPr>
+        <w:t>catch</w:t>
+      </w:r>
+      <w:r>
+        <w:rPr>
+          <w:rFonts w:ascii="-apple-system" w:eastAsia="Times New Roman" w:hAnsi="-apple-system" w:cs="Times New Roman"/>
+          <w:color w:val="0D0D0D"/>
+          <w:sz w:val="20"/>
+          <w:szCs w:val="20"/>
+        </w:rPr>
+        <w:t xml:space="preserve"> or </w:t>
+      </w:r>
+      <w:r>
+        <w:rPr>
+          <w:rFonts w:ascii="Courier New" w:eastAsia="Times New Roman" w:hAnsi="Courier New" w:cs="Courier New"/>
+          <w:b/>
+          <w:bCs/>
+          <w:color w:val="0D0D0D"/>
+          <w:sz w:val="20"/>
+          <w:szCs w:val="20"/>
+        </w:rPr>
+        <w:t>finally</w:t>
+      </w:r>
+      <w:r>
+        <w:rPr>
+          <w:rFonts w:ascii="-apple-system" w:eastAsia="Times New Roman" w:hAnsi="-apple-system" w:cs="Times New Roman"/>
+          <w:color w:val="0D0D0D"/>
+          <w:sz w:val="20"/>
+          <w:szCs w:val="20"/>
+        </w:rPr>
+        <w:t xml:space="preserve"> blocks associated with it.</w:t>
+      </w:r>
+    </w:p>
+    <w:p>
+      <w:pPr>
+        <w:pBdr>
+          <w:top w:val="single" w:sz="2" w:space="0" w:color="E3E3E3"/>
+          <w:left w:val="single" w:sz="2" w:space="0" w:color="E3E3E3"/>
+          <w:bottom w:val="single" w:sz="2" w:space="0" w:color="E3E3E3"/>
+          <w:right w:val="single" w:sz="2" w:space="0" w:color="E3E3E3"/>
+        </w:pBdr>
+        <w:shd w:val="clear" w:color="auto" w:fill="FFFFFF"/>
+        <w:spacing w:before="300" w:after="300" w:line="240" w:lineRule="auto"/>
+        <w:rPr>
+          <w:rFonts w:ascii="-apple-system" w:eastAsia="Times New Roman" w:hAnsi="-apple-system" w:cs="Times New Roman"/>
+          <w:color w:val="0D0D0D"/>
+          <w:sz w:val="20"/>
+          <w:szCs w:val="20"/>
+        </w:rPr>
+      </w:pPr>
+      <w:r>
+        <w:rPr>
+          <w:rFonts w:ascii="-apple-system" w:eastAsia="Times New Roman" w:hAnsi="-apple-system" w:cs="Times New Roman"/>
+          <w:color w:val="0D0D0D"/>
+          <w:sz w:val="20"/>
+          <w:szCs w:val="20"/>
+        </w:rPr>
+        <w:t xml:space="preserve">Here's how </w:t>
+      </w:r>
+      <w:r>
+        <w:rPr>
+          <w:rFonts w:ascii="Courier New" w:eastAsia="Times New Roman" w:hAnsi="Courier New" w:cs="Courier New"/>
+          <w:b/>
+          <w:bCs/>
+          <w:color w:val="0D0D0D"/>
+          <w:sz w:val="20"/>
+          <w:szCs w:val="20"/>
+        </w:rPr>
+        <w:t>return</w:t>
+      </w:r>
+      <w:r>
+        <w:rPr>
+          <w:rFonts w:ascii="-apple-system" w:eastAsia="Times New Roman" w:hAnsi="-apple-system" w:cs="Times New Roman"/>
+          <w:color w:val="0D0D0D"/>
+          <w:sz w:val="20"/>
+          <w:szCs w:val="20"/>
+        </w:rPr>
+        <w:t xml:space="preserve"> behaves in different scenarios:</w:t>
+      </w:r>
+    </w:p>
+    <w:p>
+      <w:pPr>
+        <w:numPr>
+          <w:ilvl w:val="0"/>
+          <w:numId w:val="28"/>
+        </w:numPr>
+        <w:pBdr>
+          <w:top w:val="single" w:sz="2" w:space="0" w:color="E3E3E3"/>
+          <w:left w:val="single" w:sz="2" w:space="5" w:color="E3E3E3"/>
+          <w:bottom w:val="single" w:sz="2" w:space="0" w:color="E3E3E3"/>
+          <w:right w:val="single" w:sz="2" w:space="0" w:color="E3E3E3"/>
+        </w:pBdr>
+        <w:shd w:val="clear" w:color="auto" w:fill="FFFFFF"/>
+        <w:spacing w:after="0" w:line="240" w:lineRule="auto"/>
+        <w:ind w:left="0"/>
+        <w:rPr>
+          <w:rFonts w:ascii="-apple-system" w:eastAsia="Times New Roman" w:hAnsi="-apple-system" w:cs="Times New Roman"/>
+          <w:color w:val="0D0D0D"/>
+          <w:sz w:val="20"/>
+          <w:szCs w:val="20"/>
+        </w:rPr>
+      </w:pPr>
+      <w:r>
+        <w:rPr>
+          <w:rFonts w:ascii="-apple-system" w:eastAsia="Times New Roman" w:hAnsi="-apple-system" w:cs="Times New Roman"/>
+          <w:b/>
+          <w:bCs/>
+          <w:color w:val="0D0D0D"/>
+          <w:sz w:val="20"/>
+          <w:szCs w:val="20"/>
+        </w:rPr>
+        <w:t>Return inside try block without catch or finally</w:t>
+      </w:r>
+      <w:r>
+        <w:rPr>
+          <w:rFonts w:ascii="-apple-system" w:eastAsia="Times New Roman" w:hAnsi="-apple-system" w:cs="Times New Roman"/>
+          <w:color w:val="0D0D0D"/>
+          <w:sz w:val="20"/>
+          <w:szCs w:val="20"/>
+        </w:rPr>
+        <w:t>:</w:t>
+      </w:r>
+    </w:p>
+    <w:p>
+      <w:pPr>
+        <w:numPr>
+          <w:ilvl w:val="1"/>
+          <w:numId w:val="28"/>
+        </w:numPr>
+        <w:pBdr>
+          <w:top w:val="single" w:sz="2" w:space="0" w:color="E3E3E3"/>
+          <w:left w:val="single" w:sz="2" w:space="0" w:color="E3E3E3"/>
+          <w:bottom w:val="single" w:sz="2" w:space="0" w:color="E3E3E3"/>
+          <w:right w:val="single" w:sz="2" w:space="0" w:color="E3E3E3"/>
+        </w:pBdr>
+        <w:shd w:val="clear" w:color="auto" w:fill="FFFFFF"/>
+        <w:spacing w:after="0" w:line="240" w:lineRule="auto"/>
+        <w:ind w:left="0"/>
+        <w:rPr>
+          <w:rFonts w:ascii="-apple-system" w:eastAsia="Times New Roman" w:hAnsi="-apple-system" w:cs="Times New Roman"/>
+          <w:color w:val="0D0D0D"/>
+          <w:sz w:val="20"/>
+          <w:szCs w:val="20"/>
+        </w:rPr>
+      </w:pPr>
+      <w:r>
+        <w:rPr>
+          <w:rFonts w:ascii="-apple-system" w:eastAsia="Times New Roman" w:hAnsi="-apple-system" w:cs="Times New Roman"/>
+          <w:color w:val="0D0D0D"/>
+          <w:sz w:val="20"/>
+          <w:szCs w:val="20"/>
+        </w:rPr>
+        <w:t xml:space="preserve">If a </w:t>
+      </w:r>
+      <w:r>
+        <w:rPr>
+          <w:rFonts w:ascii="Courier New" w:eastAsia="Times New Roman" w:hAnsi="Courier New" w:cs="Courier New"/>
+          <w:b/>
+          <w:bCs/>
+          <w:color w:val="0D0D0D"/>
+          <w:sz w:val="20"/>
+          <w:szCs w:val="20"/>
+        </w:rPr>
+        <w:t>return</w:t>
+      </w:r>
+      <w:r>
+        <w:rPr>
+          <w:rFonts w:ascii="-apple-system" w:eastAsia="Times New Roman" w:hAnsi="-apple-system" w:cs="Times New Roman"/>
+          <w:color w:val="0D0D0D"/>
+          <w:sz w:val="20"/>
+          <w:szCs w:val="20"/>
+        </w:rPr>
+        <w:t xml:space="preserve"> statement is encountered inside a </w:t>
+      </w:r>
+      <w:r>
+        <w:rPr>
+          <w:rFonts w:ascii="Courier New" w:eastAsia="Times New Roman" w:hAnsi="Courier New" w:cs="Courier New"/>
+          <w:b/>
+          <w:bCs/>
+          <w:color w:val="0D0D0D"/>
+          <w:sz w:val="20"/>
+          <w:szCs w:val="20"/>
+        </w:rPr>
+        <w:t>try</w:t>
+      </w:r>
+      <w:r>
+        <w:rPr>
+          <w:rFonts w:ascii="-apple-system" w:eastAsia="Times New Roman" w:hAnsi="-apple-system" w:cs="Times New Roman"/>
+          <w:color w:val="0D0D0D"/>
+          <w:sz w:val="20"/>
+          <w:szCs w:val="20"/>
+        </w:rPr>
+        <w:t xml:space="preserve"> block without any associated </w:t>
+      </w:r>
+      <w:r>
+        <w:rPr>
+          <w:rFonts w:ascii="Courier New" w:eastAsia="Times New Roman" w:hAnsi="Courier New" w:cs="Courier New"/>
+          <w:b/>
+          <w:bCs/>
+          <w:color w:val="0D0D0D"/>
+          <w:sz w:val="20"/>
+          <w:szCs w:val="20"/>
+        </w:rPr>
+        <w:t>catch</w:t>
+      </w:r>
+      <w:r>
+        <w:rPr>
+          <w:rFonts w:ascii="-apple-system" w:eastAsia="Times New Roman" w:hAnsi="-apple-system" w:cs="Times New Roman"/>
+          <w:color w:val="0D0D0D"/>
+          <w:sz w:val="20"/>
+          <w:szCs w:val="20"/>
+        </w:rPr>
+        <w:t xml:space="preserve"> or </w:t>
+      </w:r>
+      <w:r>
+        <w:rPr>
+          <w:rFonts w:ascii="Courier New" w:eastAsia="Times New Roman" w:hAnsi="Courier New" w:cs="Courier New"/>
+          <w:b/>
+          <w:bCs/>
+          <w:color w:val="0D0D0D"/>
+          <w:sz w:val="20"/>
+          <w:szCs w:val="20"/>
+        </w:rPr>
+        <w:t>finally</w:t>
+      </w:r>
+      <w:r>
+        <w:rPr>
+          <w:rFonts w:ascii="-apple-system" w:eastAsia="Times New Roman" w:hAnsi="-apple-system" w:cs="Times New Roman"/>
+          <w:color w:val="0D0D0D"/>
+          <w:sz w:val="20"/>
+          <w:szCs w:val="20"/>
+        </w:rPr>
+        <w:t xml:space="preserve"> blocks, the method will immediately exit, and the value specified in the </w:t>
+      </w:r>
+      <w:r>
+        <w:rPr>
+          <w:rFonts w:ascii="Courier New" w:eastAsia="Times New Roman" w:hAnsi="Courier New" w:cs="Courier New"/>
+          <w:b/>
+          <w:bCs/>
+          <w:color w:val="0D0D0D"/>
+          <w:sz w:val="20"/>
+          <w:szCs w:val="20"/>
+        </w:rPr>
+        <w:t>return</w:t>
+      </w:r>
+      <w:r>
+        <w:rPr>
+          <w:rFonts w:ascii="-apple-system" w:eastAsia="Times New Roman" w:hAnsi="-apple-system" w:cs="Times New Roman"/>
+          <w:color w:val="0D0D0D"/>
+          <w:sz w:val="20"/>
+          <w:szCs w:val="20"/>
+        </w:rPr>
+        <w:t xml:space="preserve"> statement will be returned to the caller. Any code after the </w:t>
+      </w:r>
+      <w:r>
+        <w:rPr>
+          <w:rFonts w:ascii="Courier New" w:eastAsia="Times New Roman" w:hAnsi="Courier New" w:cs="Courier New"/>
+          <w:b/>
+          <w:bCs/>
+          <w:color w:val="0D0D0D"/>
+          <w:sz w:val="20"/>
+          <w:szCs w:val="20"/>
+        </w:rPr>
+        <w:t>return</w:t>
+      </w:r>
+      <w:r>
+        <w:rPr>
+          <w:rFonts w:ascii="-apple-system" w:eastAsia="Times New Roman" w:hAnsi="-apple-system" w:cs="Times New Roman"/>
+          <w:color w:val="0D0D0D"/>
+          <w:sz w:val="20"/>
+          <w:szCs w:val="20"/>
+        </w:rPr>
+        <w:t xml:space="preserve"> statement inside the </w:t>
+      </w:r>
+      <w:r>
+        <w:rPr>
+          <w:rFonts w:ascii="Courier New" w:eastAsia="Times New Roman" w:hAnsi="Courier New" w:cs="Courier New"/>
+          <w:b/>
+          <w:bCs/>
+          <w:color w:val="0D0D0D"/>
+          <w:sz w:val="20"/>
+          <w:szCs w:val="20"/>
+        </w:rPr>
+        <w:t>try</w:t>
+      </w:r>
+      <w:r>
+        <w:rPr>
+          <w:rFonts w:ascii="-apple-system" w:eastAsia="Times New Roman" w:hAnsi="-apple-system" w:cs="Times New Roman"/>
+          <w:color w:val="0D0D0D"/>
+          <w:sz w:val="20"/>
+          <w:szCs w:val="20"/>
+        </w:rPr>
+        <w:t xml:space="preserve"> block will not be executed.</w:t>
+      </w:r>
+    </w:p>
+    <w:p>
+      <w:pPr>
+        <w:rPr>
+          <w:rFonts w:ascii="-apple-system" w:hAnsi="-apple-system"/>
+          <w:color w:val="FF0000"/>
+          <w:sz w:val="20"/>
+          <w:szCs w:val="20"/>
+          <w:shd w:val="clear" w:color="auto" w:fill="FFFFFF"/>
+        </w:rPr>
+      </w:pPr>
+    </w:p>
+    <w:p>
+      <w:pPr>
+        <w:rPr>
+          <w:rFonts w:ascii="-apple-system" w:hAnsi="-apple-system"/>
+          <w:color w:val="FF0000"/>
+          <w:sz w:val="20"/>
+          <w:szCs w:val="20"/>
+          <w:shd w:val="clear" w:color="auto" w:fill="FFFFFF"/>
+        </w:rPr>
+      </w:pPr>
+      <w:r>
+        <w:rPr>
+          <w:rFonts w:ascii="-apple-system" w:hAnsi="-apple-system"/>
+          <w:noProof/>
+          <w:color w:val="FF0000"/>
+          <w:sz w:val="20"/>
+          <w:szCs w:val="20"/>
+          <w:shd w:val="clear" w:color="auto" w:fill="FFFFFF"/>
+        </w:rPr>
+        <w:lastRenderedPageBreak/>
+        <w:drawing>
+          <wp:inline distT="0" distB="0" distL="0" distR="0">
+            <wp:extent cx="2947123" cy="1854200"/>
+            <wp:effectExtent l="19050" t="0" r="5627" b="0"/>
+            <wp:docPr id="7" name="Picture 1"/>
+            <wp:cNvGraphicFramePr>
+              <a:graphicFrameLocks xmlns:a="http://schemas.openxmlformats.org/drawingml/2006/main" noChangeAspect="1"/>
+            </wp:cNvGraphicFramePr>
+            <a:graphic xmlns:a="http://schemas.openxmlformats.org/drawingml/2006/main">
+              <a:graphicData uri="http://schemas.openxmlformats.org/drawingml/2006/picture">
+                <pic:pic xmlns:pic="http://schemas.openxmlformats.org/drawingml/2006/picture">
+                  <pic:nvPicPr>
+                    <pic:cNvPr id="0" name="Picture 1"/>
+                    <pic:cNvPicPr>
+                      <a:picLocks noChangeAspect="1" noChangeArrowheads="1"/>
+                    </pic:cNvPicPr>
+                  </pic:nvPicPr>
+                  <pic:blipFill>
+                    <a:blip r:embed="rId50"/>
+                    <a:srcRect/>
+                    <a:stretch>
+                      <a:fillRect/>
+                    </a:stretch>
+                  </pic:blipFill>
+                  <pic:spPr bwMode="auto">
+                    <a:xfrm>
+                      <a:off x="0" y="0"/>
+                      <a:ext cx="2947830" cy="1854645"/>
+                    </a:xfrm>
+                    <a:prstGeom prst="rect">
+                      <a:avLst/>
+                    </a:prstGeom>
+                    <a:noFill/>
+                    <a:ln w="9525">
+                      <a:noFill/>
+                      <a:miter lim="800000"/>
+                      <a:headEnd/>
+                      <a:tailEnd/>
+                    </a:ln>
+                  </pic:spPr>
+                </pic:pic>
+              </a:graphicData>
+            </a:graphic>
+          </wp:inline>
+        </w:drawing>
+      </w:r>
+    </w:p>
+    <w:p>
+      <w:pPr>
+        <w:pBdr>
+          <w:top w:val="single" w:sz="2" w:space="0" w:color="E3E3E3"/>
+          <w:left w:val="single" w:sz="2" w:space="5" w:color="E3E3E3"/>
+          <w:bottom w:val="single" w:sz="2" w:space="0" w:color="E3E3E3"/>
+          <w:right w:val="single" w:sz="2" w:space="0" w:color="E3E3E3"/>
+        </w:pBdr>
+        <w:shd w:val="clear" w:color="auto" w:fill="FFFFFF"/>
+        <w:spacing w:after="0" w:line="240" w:lineRule="auto"/>
+        <w:rPr>
+          <w:rFonts w:ascii="-apple-system" w:eastAsia="Times New Roman" w:hAnsi="-apple-system" w:cs="Times New Roman"/>
+          <w:color w:val="0D0D0D"/>
+          <w:sz w:val="16"/>
+          <w:szCs w:val="16"/>
+        </w:rPr>
+      </w:pPr>
+    </w:p>
+    <w:p>
+      <w:pPr>
+        <w:pStyle w:val="ListParagraph"/>
+        <w:numPr>
+          <w:ilvl w:val="2"/>
+          <w:numId w:val="29"/>
+        </w:numPr>
+        <w:pBdr>
+          <w:top w:val="single" w:sz="2" w:space="0" w:color="E3E3E3"/>
+          <w:left w:val="single" w:sz="2" w:space="5" w:color="E3E3E3"/>
+          <w:bottom w:val="single" w:sz="2" w:space="0" w:color="E3E3E3"/>
+          <w:right w:val="single" w:sz="2" w:space="0" w:color="E3E3E3"/>
+        </w:pBdr>
+        <w:shd w:val="clear" w:color="auto" w:fill="FFFFFF"/>
+        <w:spacing w:after="0" w:line="240" w:lineRule="auto"/>
+        <w:rPr>
+          <w:rFonts w:ascii="-apple-system" w:eastAsia="Times New Roman" w:hAnsi="-apple-system" w:cs="Times New Roman"/>
+          <w:color w:val="0D0D0D"/>
+          <w:sz w:val="20"/>
+          <w:szCs w:val="20"/>
+        </w:rPr>
+      </w:pPr>
+      <w:r>
+        <w:rPr>
+          <w:rFonts w:ascii="-apple-system" w:eastAsia="Times New Roman" w:hAnsi="-apple-system" w:cs="Times New Roman"/>
+          <w:b/>
+          <w:bCs/>
+          <w:color w:val="0D0D0D"/>
+          <w:sz w:val="20"/>
+          <w:szCs w:val="20"/>
+        </w:rPr>
+        <w:t>Return inside try block with catch or finally</w:t>
+      </w:r>
+      <w:r>
+        <w:rPr>
+          <w:rFonts w:ascii="-apple-system" w:eastAsia="Times New Roman" w:hAnsi="-apple-system" w:cs="Times New Roman"/>
+          <w:color w:val="0D0D0D"/>
+          <w:sz w:val="20"/>
+          <w:szCs w:val="20"/>
+        </w:rPr>
+        <w:t>:</w:t>
+      </w:r>
+    </w:p>
+    <w:p>
+      <w:pPr>
+        <w:numPr>
+          <w:ilvl w:val="1"/>
+          <w:numId w:val="29"/>
+        </w:numPr>
+        <w:pBdr>
+          <w:top w:val="single" w:sz="2" w:space="0" w:color="E3E3E3"/>
+          <w:left w:val="single" w:sz="2" w:space="0" w:color="E3E3E3"/>
+          <w:bottom w:val="single" w:sz="2" w:space="0" w:color="E3E3E3"/>
+          <w:right w:val="single" w:sz="2" w:space="0" w:color="E3E3E3"/>
+        </w:pBdr>
+        <w:shd w:val="clear" w:color="auto" w:fill="FFFFFF"/>
+        <w:spacing w:after="0" w:line="240" w:lineRule="auto"/>
+        <w:ind w:left="0"/>
+        <w:rPr>
+          <w:rFonts w:ascii="-apple-system" w:eastAsia="Times New Roman" w:hAnsi="-apple-system" w:cs="Times New Roman"/>
+          <w:color w:val="0D0D0D"/>
+          <w:sz w:val="20"/>
+          <w:szCs w:val="20"/>
+        </w:rPr>
+      </w:pPr>
+      <w:r>
+        <w:rPr>
+          <w:rFonts w:ascii="-apple-system" w:eastAsia="Times New Roman" w:hAnsi="-apple-system" w:cs="Times New Roman"/>
+          <w:color w:val="0D0D0D"/>
+          <w:sz w:val="20"/>
+          <w:szCs w:val="20"/>
+        </w:rPr>
+        <w:t xml:space="preserve">If a </w:t>
+      </w:r>
+      <w:r>
+        <w:rPr>
+          <w:rFonts w:ascii="Courier New" w:eastAsia="Times New Roman" w:hAnsi="Courier New" w:cs="Courier New"/>
+          <w:b/>
+          <w:bCs/>
+          <w:color w:val="0D0D0D"/>
+          <w:sz w:val="20"/>
+          <w:szCs w:val="20"/>
+        </w:rPr>
+        <w:t>return</w:t>
+      </w:r>
+      <w:r>
+        <w:rPr>
+          <w:rFonts w:ascii="-apple-system" w:eastAsia="Times New Roman" w:hAnsi="-apple-system" w:cs="Times New Roman"/>
+          <w:color w:val="0D0D0D"/>
+          <w:sz w:val="20"/>
+          <w:szCs w:val="20"/>
+        </w:rPr>
+        <w:t xml:space="preserve"> statement is encountered inside a </w:t>
+      </w:r>
+      <w:r>
+        <w:rPr>
+          <w:rFonts w:ascii="Courier New" w:eastAsia="Times New Roman" w:hAnsi="Courier New" w:cs="Courier New"/>
+          <w:b/>
+          <w:bCs/>
+          <w:color w:val="0D0D0D"/>
+          <w:sz w:val="20"/>
+          <w:szCs w:val="20"/>
+        </w:rPr>
+        <w:t>try</w:t>
+      </w:r>
+      <w:r>
+        <w:rPr>
+          <w:rFonts w:ascii="-apple-system" w:eastAsia="Times New Roman" w:hAnsi="-apple-system" w:cs="Times New Roman"/>
+          <w:color w:val="0D0D0D"/>
+          <w:sz w:val="20"/>
+          <w:szCs w:val="20"/>
+        </w:rPr>
+        <w:t xml:space="preserve"> block with associated </w:t>
+      </w:r>
+      <w:r>
+        <w:rPr>
+          <w:rFonts w:ascii="Courier New" w:eastAsia="Times New Roman" w:hAnsi="Courier New" w:cs="Courier New"/>
+          <w:b/>
+          <w:bCs/>
+          <w:color w:val="0D0D0D"/>
+          <w:sz w:val="20"/>
+          <w:szCs w:val="20"/>
+        </w:rPr>
+        <w:t>catch</w:t>
+      </w:r>
+      <w:r>
+        <w:rPr>
+          <w:rFonts w:ascii="-apple-system" w:eastAsia="Times New Roman" w:hAnsi="-apple-system" w:cs="Times New Roman"/>
+          <w:color w:val="0D0D0D"/>
+          <w:sz w:val="20"/>
+          <w:szCs w:val="20"/>
+        </w:rPr>
+        <w:t xml:space="preserve"> or </w:t>
+      </w:r>
+      <w:r>
+        <w:rPr>
+          <w:rFonts w:ascii="Courier New" w:eastAsia="Times New Roman" w:hAnsi="Courier New" w:cs="Courier New"/>
+          <w:b/>
+          <w:bCs/>
+          <w:color w:val="0D0D0D"/>
+          <w:sz w:val="20"/>
+          <w:szCs w:val="20"/>
+        </w:rPr>
+        <w:t>finally</w:t>
+      </w:r>
+      <w:r>
+        <w:rPr>
+          <w:rFonts w:ascii="-apple-system" w:eastAsia="Times New Roman" w:hAnsi="-apple-system" w:cs="Times New Roman"/>
+          <w:color w:val="0D0D0D"/>
+          <w:sz w:val="20"/>
+          <w:szCs w:val="20"/>
+        </w:rPr>
+        <w:t xml:space="preserve"> blocks, the method will still immediately exit when the </w:t>
+      </w:r>
+      <w:r>
+        <w:rPr>
+          <w:rFonts w:ascii="Courier New" w:eastAsia="Times New Roman" w:hAnsi="Courier New" w:cs="Courier New"/>
+          <w:b/>
+          <w:bCs/>
+          <w:color w:val="0D0D0D"/>
+          <w:sz w:val="20"/>
+          <w:szCs w:val="20"/>
+        </w:rPr>
+        <w:t>return</w:t>
+      </w:r>
+      <w:r>
+        <w:rPr>
+          <w:rFonts w:ascii="-apple-system" w:eastAsia="Times New Roman" w:hAnsi="-apple-system" w:cs="Times New Roman"/>
+          <w:color w:val="0D0D0D"/>
+          <w:sz w:val="20"/>
+          <w:szCs w:val="20"/>
+        </w:rPr>
+        <w:t xml:space="preserve"> statement is reached. However, before exiting, the appropriate </w:t>
+      </w:r>
+      <w:r>
+        <w:rPr>
+          <w:rFonts w:ascii="Courier New" w:eastAsia="Times New Roman" w:hAnsi="Courier New" w:cs="Courier New"/>
+          <w:b/>
+          <w:bCs/>
+          <w:color w:val="0D0D0D"/>
+          <w:sz w:val="20"/>
+          <w:szCs w:val="20"/>
+        </w:rPr>
+        <w:t>catch</w:t>
+      </w:r>
+      <w:r>
+        <w:rPr>
+          <w:rFonts w:ascii="-apple-system" w:eastAsia="Times New Roman" w:hAnsi="-apple-system" w:cs="Times New Roman"/>
+          <w:color w:val="0D0D0D"/>
+          <w:sz w:val="20"/>
+          <w:szCs w:val="20"/>
+        </w:rPr>
+        <w:t xml:space="preserve"> block (if an exception occurred) and the </w:t>
+      </w:r>
+      <w:r>
+        <w:rPr>
+          <w:rFonts w:ascii="Courier New" w:eastAsia="Times New Roman" w:hAnsi="Courier New" w:cs="Courier New"/>
+          <w:b/>
+          <w:bCs/>
+          <w:color w:val="0D0D0D"/>
+          <w:sz w:val="20"/>
+          <w:szCs w:val="20"/>
+        </w:rPr>
+        <w:t>finally</w:t>
+      </w:r>
+      <w:r>
+        <w:rPr>
+          <w:rFonts w:ascii="-apple-system" w:eastAsia="Times New Roman" w:hAnsi="-apple-system" w:cs="Times New Roman"/>
+          <w:color w:val="0D0D0D"/>
+          <w:sz w:val="20"/>
+          <w:szCs w:val="20"/>
+        </w:rPr>
+        <w:t xml:space="preserve"> block (if present) will be executed.</w:t>
+      </w:r>
+    </w:p>
+    <w:p>
+      <w:pPr>
+        <w:rPr>
+          <w:rFonts w:ascii="-apple-system" w:hAnsi="-apple-system"/>
+          <w:color w:val="FF0000"/>
+          <w:sz w:val="20"/>
+          <w:szCs w:val="20"/>
+          <w:shd w:val="clear" w:color="auto" w:fill="FFFFFF"/>
+        </w:rPr>
+      </w:pPr>
+    </w:p>
+    <w:p>
+      <w:pPr>
+        <w:rPr>
+          <w:b/>
+          <w:color w:val="FF0000"/>
+          <w:sz w:val="20"/>
+          <w:szCs w:val="20"/>
+        </w:rPr>
+      </w:pPr>
+      <w:r>
+        <w:rPr>
+          <w:b/>
+          <w:noProof/>
+          <w:color w:val="FF0000"/>
+          <w:sz w:val="20"/>
+          <w:szCs w:val="20"/>
+        </w:rPr>
+        <w:drawing>
+          <wp:inline distT="0" distB="0" distL="0" distR="0">
+            <wp:extent cx="4044950" cy="2490214"/>
+            <wp:effectExtent l="19050" t="0" r="0" b="0"/>
+            <wp:docPr id="8" name="Picture 4"/>
+            <wp:cNvGraphicFramePr>
+              <a:graphicFrameLocks xmlns:a="http://schemas.openxmlformats.org/drawingml/2006/main" noChangeAspect="1"/>
+            </wp:cNvGraphicFramePr>
+            <a:graphic xmlns:a="http://schemas.openxmlformats.org/drawingml/2006/main">
+              <a:graphicData uri="http://schemas.openxmlformats.org/drawingml/2006/picture">
+                <pic:pic xmlns:pic="http://schemas.openxmlformats.org/drawingml/2006/picture">
+                  <pic:nvPicPr>
+                    <pic:cNvPr id="0" name="Picture 4"/>
+                    <pic:cNvPicPr>
+                      <a:picLocks noChangeAspect="1" noChangeArrowheads="1"/>
+                    </pic:cNvPicPr>
+                  </pic:nvPicPr>
+                  <pic:blipFill>
+                    <a:blip r:embed="rId51"/>
+                    <a:srcRect/>
+                    <a:stretch>
+                      <a:fillRect/>
+                    </a:stretch>
+                  </pic:blipFill>
+                  <pic:spPr bwMode="auto">
+                    <a:xfrm>
+                      <a:off x="0" y="0"/>
+                      <a:ext cx="4044950" cy="2490214"/>
+                    </a:xfrm>
+                    <a:prstGeom prst="rect">
+                      <a:avLst/>
+                    </a:prstGeom>
+                    <a:noFill/>
+                    <a:ln w="9525">
+                      <a:noFill/>
+                      <a:miter lim="800000"/>
+                      <a:headEnd/>
+                      <a:tailEnd/>
+                    </a:ln>
+                  </pic:spPr>
+                </pic:pic>
+              </a:graphicData>
+            </a:graphic>
+          </wp:inline>
+        </w:drawing>
+      </w:r>
+    </w:p>
+    <w:p>
+      <w:pPr>
+        <w:numPr>
+          <w:ilvl w:val="0"/>
+          <w:numId w:val="30"/>
+        </w:numPr>
+        <w:pBdr>
+          <w:top w:val="single" w:sz="2" w:space="0" w:color="E3E3E3"/>
+          <w:left w:val="single" w:sz="2" w:space="0" w:color="E3E3E3"/>
+          <w:bottom w:val="single" w:sz="2" w:space="0" w:color="E3E3E3"/>
+          <w:right w:val="single" w:sz="2" w:space="0" w:color="E3E3E3"/>
+        </w:pBdr>
+        <w:shd w:val="clear" w:color="auto" w:fill="FFFFFF"/>
+        <w:spacing w:after="0" w:line="240" w:lineRule="auto"/>
+        <w:ind w:left="0"/>
+        <w:rPr>
+          <w:rFonts w:ascii="-apple-system" w:eastAsia="Times New Roman" w:hAnsi="-apple-system" w:cs="Times New Roman"/>
+          <w:color w:val="0D0D0D"/>
+          <w:sz w:val="20"/>
+          <w:szCs w:val="20"/>
+        </w:rPr>
+      </w:pPr>
+      <w:r>
+        <w:rPr>
+          <w:rFonts w:ascii="-apple-system" w:eastAsia="Times New Roman" w:hAnsi="-apple-system" w:cs="Times New Roman"/>
+          <w:color w:val="0D0D0D"/>
+          <w:sz w:val="20"/>
+          <w:szCs w:val="20"/>
+        </w:rPr>
+        <w:t xml:space="preserve">If a </w:t>
+      </w:r>
+      <w:r>
+        <w:rPr>
+          <w:rFonts w:ascii="Courier New" w:eastAsia="Times New Roman" w:hAnsi="Courier New" w:cs="Courier New"/>
+          <w:b/>
+          <w:bCs/>
+          <w:color w:val="0D0D0D"/>
+          <w:sz w:val="20"/>
+          <w:szCs w:val="20"/>
+        </w:rPr>
+        <w:t>return</w:t>
+      </w:r>
+      <w:r>
+        <w:rPr>
+          <w:rFonts w:ascii="-apple-system" w:eastAsia="Times New Roman" w:hAnsi="-apple-system" w:cs="Times New Roman"/>
+          <w:color w:val="0D0D0D"/>
+          <w:sz w:val="20"/>
+          <w:szCs w:val="20"/>
+        </w:rPr>
+        <w:t xml:space="preserve"> statement is encountered inside a </w:t>
+      </w:r>
+      <w:r>
+        <w:rPr>
+          <w:rFonts w:ascii="Courier New" w:eastAsia="Times New Roman" w:hAnsi="Courier New" w:cs="Courier New"/>
+          <w:b/>
+          <w:bCs/>
+          <w:color w:val="0D0D0D"/>
+          <w:sz w:val="20"/>
+          <w:szCs w:val="20"/>
+        </w:rPr>
+        <w:t>catch</w:t>
+      </w:r>
+      <w:r>
+        <w:rPr>
+          <w:rFonts w:ascii="-apple-system" w:eastAsia="Times New Roman" w:hAnsi="-apple-system" w:cs="Times New Roman"/>
+          <w:color w:val="0D0D0D"/>
+          <w:sz w:val="20"/>
+          <w:szCs w:val="20"/>
+        </w:rPr>
+        <w:t xml:space="preserve"> block, the method will immediately exit, and the value specified in the </w:t>
+      </w:r>
+      <w:r>
+        <w:rPr>
+          <w:rFonts w:ascii="Courier New" w:eastAsia="Times New Roman" w:hAnsi="Courier New" w:cs="Courier New"/>
+          <w:b/>
+          <w:bCs/>
+          <w:color w:val="0D0D0D"/>
+          <w:sz w:val="20"/>
+          <w:szCs w:val="20"/>
+        </w:rPr>
+        <w:t>return</w:t>
+      </w:r>
+      <w:r>
+        <w:rPr>
+          <w:rFonts w:ascii="-apple-system" w:eastAsia="Times New Roman" w:hAnsi="-apple-system" w:cs="Times New Roman"/>
+          <w:color w:val="0D0D0D"/>
+          <w:sz w:val="20"/>
+          <w:szCs w:val="20"/>
+        </w:rPr>
+        <w:t xml:space="preserve"> statement will be returned to the caller. Any code after the </w:t>
+      </w:r>
+      <w:r>
+        <w:rPr>
+          <w:rFonts w:ascii="Courier New" w:eastAsia="Times New Roman" w:hAnsi="Courier New" w:cs="Courier New"/>
+          <w:b/>
+          <w:bCs/>
+          <w:color w:val="0D0D0D"/>
+          <w:sz w:val="20"/>
+          <w:szCs w:val="20"/>
+        </w:rPr>
+        <w:t>return</w:t>
+      </w:r>
+      <w:r>
+        <w:rPr>
+          <w:rFonts w:ascii="-apple-system" w:eastAsia="Times New Roman" w:hAnsi="-apple-system" w:cs="Times New Roman"/>
+          <w:color w:val="0D0D0D"/>
+          <w:sz w:val="20"/>
+          <w:szCs w:val="20"/>
+        </w:rPr>
+        <w:t xml:space="preserve"> statement inside the </w:t>
+      </w:r>
+      <w:r>
+        <w:rPr>
+          <w:rFonts w:ascii="Courier New" w:eastAsia="Times New Roman" w:hAnsi="Courier New" w:cs="Courier New"/>
+          <w:b/>
+          <w:bCs/>
+          <w:color w:val="0D0D0D"/>
+          <w:sz w:val="20"/>
+          <w:szCs w:val="20"/>
+        </w:rPr>
+        <w:t>catch</w:t>
+      </w:r>
+      <w:r>
+        <w:rPr>
+          <w:rFonts w:ascii="-apple-system" w:eastAsia="Times New Roman" w:hAnsi="-apple-system" w:cs="Times New Roman"/>
+          <w:color w:val="0D0D0D"/>
+          <w:sz w:val="20"/>
+          <w:szCs w:val="20"/>
+        </w:rPr>
+        <w:t xml:space="preserve"> block will not be executed, but the </w:t>
+      </w:r>
+      <w:r>
+        <w:rPr>
+          <w:rFonts w:ascii="Courier New" w:eastAsia="Times New Roman" w:hAnsi="Courier New" w:cs="Courier New"/>
+          <w:b/>
+          <w:bCs/>
+          <w:color w:val="0D0D0D"/>
+          <w:sz w:val="20"/>
+          <w:szCs w:val="20"/>
+        </w:rPr>
+        <w:t>finally</w:t>
+      </w:r>
+      <w:r>
+        <w:rPr>
+          <w:rFonts w:ascii="-apple-system" w:eastAsia="Times New Roman" w:hAnsi="-apple-system" w:cs="Times New Roman"/>
+          <w:color w:val="0D0D0D"/>
+          <w:sz w:val="20"/>
+          <w:szCs w:val="20"/>
+        </w:rPr>
+        <w:t xml:space="preserve"> block (if present) will still be executed before exiting the method.</w:t>
+      </w:r>
+    </w:p>
+    <w:p>
+      <w:pPr>
+        <w:rPr>
+          <w:b/>
+          <w:color w:val="FF0000"/>
+          <w:sz w:val="20"/>
+          <w:szCs w:val="20"/>
+        </w:rPr>
+      </w:pPr>
+    </w:p>
+    <w:p>
+      <w:pPr>
+        <w:rPr>
+          <w:b/>
+          <w:color w:val="FF0000"/>
+          <w:sz w:val="20"/>
+          <w:szCs w:val="20"/>
+        </w:rPr>
+      </w:pPr>
+      <w:r>
+        <w:rPr>
+          <w:b/>
+          <w:noProof/>
+          <w:color w:val="FF0000"/>
+          <w:sz w:val="20"/>
+          <w:szCs w:val="20"/>
+        </w:rPr>
+        <w:lastRenderedPageBreak/>
+        <w:drawing>
+          <wp:inline distT="0" distB="0" distL="0" distR="0">
+            <wp:extent cx="4718050" cy="2700913"/>
+            <wp:effectExtent l="19050" t="0" r="6350" b="0"/>
+            <wp:docPr id="10" name="Picture 7"/>
+            <wp:cNvGraphicFramePr>
+              <a:graphicFrameLocks xmlns:a="http://schemas.openxmlformats.org/drawingml/2006/main" noChangeAspect="1"/>
+            </wp:cNvGraphicFramePr>
+            <a:graphic xmlns:a="http://schemas.openxmlformats.org/drawingml/2006/main">
+              <a:graphicData uri="http://schemas.openxmlformats.org/drawingml/2006/picture">
+                <pic:pic xmlns:pic="http://schemas.openxmlformats.org/drawingml/2006/picture">
+                  <pic:nvPicPr>
+                    <pic:cNvPr id="0" name="Picture 7"/>
+                    <pic:cNvPicPr>
+                      <a:picLocks noChangeAspect="1" noChangeArrowheads="1"/>
+                    </pic:cNvPicPr>
+                  </pic:nvPicPr>
+                  <pic:blipFill>
+                    <a:blip r:embed="rId52"/>
+                    <a:srcRect/>
+                    <a:stretch>
+                      <a:fillRect/>
+                    </a:stretch>
+                  </pic:blipFill>
+                  <pic:spPr bwMode="auto">
+                    <a:xfrm>
+                      <a:off x="0" y="0"/>
+                      <a:ext cx="4718050" cy="2700913"/>
+                    </a:xfrm>
+                    <a:prstGeom prst="rect">
+                      <a:avLst/>
+                    </a:prstGeom>
+                    <a:noFill/>
+                    <a:ln w="9525">
+                      <a:noFill/>
+                      <a:miter lim="800000"/>
+                      <a:headEnd/>
+                      <a:tailEnd/>
+                    </a:ln>
+                  </pic:spPr>
+                </pic:pic>
+              </a:graphicData>
+            </a:graphic>
+          </wp:inline>
+        </w:drawing>
+      </w:r>
     </w:p>
     <w:sectPr>
       <w:pgSz w:w="12240" w:h="15840"/>
@@ -19368,6 +20434,123 @@
     </w:lvl>
   </w:abstractNum>
   <w:abstractNum w:abstractNumId="6">
+    <w:nsid w:val="266A73FD"/>
+    <w:multiLevelType w:val="multilevel"/>
+    <w:tmpl w:val="E9ECC61C"/>
+    <w:lvl w:ilvl="0">
+      <w:start w:val="1"/>
+      <w:numFmt w:val="decimal"/>
+      <w:lvlText w:val="%1."/>
+      <w:lvlJc w:val="left"/>
+      <w:pPr>
+        <w:tabs>
+          <w:tab w:val="num" w:pos="720"/>
+        </w:tabs>
+        <w:ind w:left="720" w:hanging="360"/>
+      </w:pPr>
+    </w:lvl>
+    <w:lvl w:ilvl="1">
+      <w:start w:val="1"/>
+      <w:numFmt w:val="bullet"/>
+      <w:lvlText w:val=""/>
+      <w:lvlJc w:val="left"/>
+      <w:pPr>
+        <w:tabs>
+          <w:tab w:val="num" w:pos="1440"/>
+        </w:tabs>
+        <w:ind w:left="1440" w:hanging="360"/>
+      </w:pPr>
+      <w:rPr>
+        <w:rFonts w:ascii="Symbol" w:hAnsi="Symbol" w:hint="default"/>
+        <w:sz w:val="20"/>
+      </w:rPr>
+    </w:lvl>
+    <w:lvl w:ilvl="2" w:tentative="1">
+      <w:start w:val="1"/>
+      <w:numFmt w:val="decimal"/>
+      <w:lvlText w:val="%3."/>
+      <w:lvlJc w:val="left"/>
+      <w:pPr>
+        <w:tabs>
+          <w:tab w:val="num" w:pos="2160"/>
+        </w:tabs>
+        <w:ind w:left="2160" w:hanging="360"/>
+      </w:pPr>
+    </w:lvl>
+    <w:lvl w:ilvl="3" w:tentative="1">
+      <w:start w:val="1"/>
+      <w:numFmt w:val="decimal"/>
+      <w:lvlText w:val="%4."/>
+      <w:lvlJc w:val="left"/>
+      <w:pPr>
+        <w:tabs>
+          <w:tab w:val="num" w:pos="2880"/>
+        </w:tabs>
+        <w:ind w:left="2880" w:hanging="360"/>
+      </w:pPr>
+    </w:lvl>
+    <w:lvl w:ilvl="4" w:tentative="1">
+      <w:start w:val="1"/>
+      <w:numFmt w:val="decimal"/>
+      <w:lvlText w:val="%5."/>
+      <w:lvlJc w:val="left"/>
+      <w:pPr>
+        <w:tabs>
+          <w:tab w:val="num" w:pos="3600"/>
+        </w:tabs>
+        <w:ind w:left="3600" w:hanging="360"/>
+      </w:pPr>
+    </w:lvl>
+    <w:lvl w:ilvl="5" w:tentative="1">
+      <w:start w:val="1"/>
+      <w:numFmt w:val="decimal"/>
+      <w:lvlText w:val="%6."/>
+      <w:lvlJc w:val="left"/>
+      <w:pPr>
+        <w:tabs>
+          <w:tab w:val="num" w:pos="4320"/>
+        </w:tabs>
+        <w:ind w:left="4320" w:hanging="360"/>
+      </w:pPr>
+    </w:lvl>
+    <w:lvl w:ilvl="6" w:tentative="1">
+      <w:start w:val="1"/>
+      <w:numFmt w:val="decimal"/>
+      <w:lvlText w:val="%7."/>
+      <w:lvlJc w:val="left"/>
+      <w:pPr>
+        <w:tabs>
+          <w:tab w:val="num" w:pos="5040"/>
+        </w:tabs>
+        <w:ind w:left="5040" w:hanging="360"/>
+      </w:pPr>
+    </w:lvl>
+    <w:lvl w:ilvl="7" w:tentative="1">
+      <w:start w:val="1"/>
+      <w:numFmt w:val="decimal"/>
+      <w:lvlText w:val="%8."/>
+      <w:lvlJc w:val="left"/>
+      <w:pPr>
+        <w:tabs>
+          <w:tab w:val="num" w:pos="5760"/>
+        </w:tabs>
+        <w:ind w:left="5760" w:hanging="360"/>
+      </w:pPr>
+    </w:lvl>
+    <w:lvl w:ilvl="8" w:tentative="1">
+      <w:start w:val="1"/>
+      <w:numFmt w:val="decimal"/>
+      <w:lvlText w:val="%9."/>
+      <w:lvlJc w:val="left"/>
+      <w:pPr>
+        <w:tabs>
+          <w:tab w:val="num" w:pos="6480"/>
+        </w:tabs>
+        <w:ind w:left="6480" w:hanging="360"/>
+      </w:pPr>
+    </w:lvl>
+  </w:abstractNum>
+  <w:abstractNum w:abstractNumId="7">
     <w:nsid w:val="310A0AF1"/>
     <w:multiLevelType w:val="multilevel"/>
     <w:tmpl w:val="E83612E4"/>
@@ -19516,7 +20699,7 @@
       </w:rPr>
     </w:lvl>
   </w:abstractNum>
-  <w:abstractNum w:abstractNumId="7">
+  <w:abstractNum w:abstractNumId="8">
     <w:nsid w:val="32094DE3"/>
     <w:multiLevelType w:val="multilevel"/>
     <w:tmpl w:val="9A32ED62"/>
@@ -19665,7 +20848,7 @@
       </w:rPr>
     </w:lvl>
   </w:abstractNum>
-  <w:abstractNum w:abstractNumId="8">
+  <w:abstractNum w:abstractNumId="9">
     <w:nsid w:val="37254C61"/>
     <w:multiLevelType w:val="multilevel"/>
     <w:tmpl w:val="ED40306E"/>
@@ -19814,7 +20997,7 @@
       </w:rPr>
     </w:lvl>
   </w:abstractNum>
-  <w:abstractNum w:abstractNumId="9">
+  <w:abstractNum w:abstractNumId="10">
     <w:nsid w:val="39262D4D"/>
     <w:multiLevelType w:val="multilevel"/>
     <w:tmpl w:val="46744CC0"/>
@@ -19931,7 +21114,7 @@
       </w:pPr>
     </w:lvl>
   </w:abstractNum>
-  <w:abstractNum w:abstractNumId="10">
+  <w:abstractNum w:abstractNumId="11">
     <w:nsid w:val="3A242729"/>
     <w:multiLevelType w:val="multilevel"/>
     <w:tmpl w:val="37DA0E30"/>
@@ -20044,7 +21227,7 @@
       </w:pPr>
     </w:lvl>
   </w:abstractNum>
-  <w:abstractNum w:abstractNumId="11">
+  <w:abstractNum w:abstractNumId="12">
     <w:nsid w:val="3A301498"/>
     <w:multiLevelType w:val="multilevel"/>
     <w:tmpl w:val="5D1C85F6"/>
@@ -20157,7 +21340,7 @@
       </w:pPr>
     </w:lvl>
   </w:abstractNum>
-  <w:abstractNum w:abstractNumId="12">
+  <w:abstractNum w:abstractNumId="13">
     <w:nsid w:val="3B835FBE"/>
     <w:multiLevelType w:val="multilevel"/>
     <w:tmpl w:val="91DAFB2E"/>
@@ -20270,7 +21453,7 @@
       </w:pPr>
     </w:lvl>
   </w:abstractNum>
-  <w:abstractNum w:abstractNumId="13">
+  <w:abstractNum w:abstractNumId="14">
     <w:nsid w:val="3DE53CCD"/>
     <w:multiLevelType w:val="multilevel"/>
     <w:tmpl w:val="7682CF6E"/>
@@ -20387,7 +21570,7 @@
       </w:pPr>
     </w:lvl>
   </w:abstractNum>
-  <w:abstractNum w:abstractNumId="14">
+  <w:abstractNum w:abstractNumId="15">
     <w:nsid w:val="4A5F6C5F"/>
     <w:multiLevelType w:val="multilevel"/>
     <w:tmpl w:val="A37085FA"/>
@@ -20500,7 +21683,7 @@
       </w:pPr>
     </w:lvl>
   </w:abstractNum>
-  <w:abstractNum w:abstractNumId="15">
+  <w:abstractNum w:abstractNumId="16">
     <w:nsid w:val="50103D05"/>
     <w:multiLevelType w:val="multilevel"/>
     <w:tmpl w:val="3EDE41B0"/>
@@ -20613,7 +21796,7 @@
       </w:pPr>
     </w:lvl>
   </w:abstractNum>
-  <w:abstractNum w:abstractNumId="16">
+  <w:abstractNum w:abstractNumId="17">
     <w:nsid w:val="509946BD"/>
     <w:multiLevelType w:val="multilevel"/>
     <w:tmpl w:val="0498BA82"/>
@@ -20726,7 +21909,7 @@
       </w:pPr>
     </w:lvl>
   </w:abstractNum>
-  <w:abstractNum w:abstractNumId="17">
+  <w:abstractNum w:abstractNumId="18">
     <w:nsid w:val="59A271F0"/>
     <w:multiLevelType w:val="multilevel"/>
     <w:tmpl w:val="97181EF8"/>
@@ -20875,7 +22058,7 @@
       </w:rPr>
     </w:lvl>
   </w:abstractNum>
-  <w:abstractNum w:abstractNumId="18">
+  <w:abstractNum w:abstractNumId="19">
     <w:nsid w:val="5C376CA6"/>
     <w:multiLevelType w:val="multilevel"/>
     <w:tmpl w:val="C7DAA434"/>
@@ -20992,7 +22175,7 @@
       </w:pPr>
     </w:lvl>
   </w:abstractNum>
-  <w:abstractNum w:abstractNumId="19">
+  <w:abstractNum w:abstractNumId="20">
     <w:nsid w:val="64944ACA"/>
     <w:multiLevelType w:val="multilevel"/>
     <w:tmpl w:val="C2A4A25E"/>
@@ -21141,7 +22324,7 @@
       </w:rPr>
     </w:lvl>
   </w:abstractNum>
-  <w:abstractNum w:abstractNumId="20">
+  <w:abstractNum w:abstractNumId="21">
     <w:nsid w:val="698C7177"/>
     <w:multiLevelType w:val="multilevel"/>
     <w:tmpl w:val="857A2E56"/>
@@ -21258,7 +22441,7 @@
       </w:pPr>
     </w:lvl>
   </w:abstractNum>
-  <w:abstractNum w:abstractNumId="21">
+  <w:abstractNum w:abstractNumId="22">
     <w:nsid w:val="6D262289"/>
     <w:multiLevelType w:val="multilevel"/>
     <w:tmpl w:val="216EC0DC"/>
@@ -21375,7 +22558,125 @@
       </w:pPr>
     </w:lvl>
   </w:abstractNum>
-  <w:abstractNum w:abstractNumId="22">
+  <w:abstractNum w:abstractNumId="23">
+    <w:nsid w:val="6E1022B9"/>
+    <w:multiLevelType w:val="multilevel"/>
+    <w:tmpl w:val="3176C6A2"/>
+    <w:lvl w:ilvl="0">
+      <w:start w:val="2"/>
+      <w:numFmt w:val="decimal"/>
+      <w:lvlText w:val="%1."/>
+      <w:lvlJc w:val="left"/>
+      <w:pPr>
+        <w:tabs>
+          <w:tab w:val="num" w:pos="720"/>
+        </w:tabs>
+        <w:ind w:left="720" w:hanging="360"/>
+      </w:pPr>
+    </w:lvl>
+    <w:lvl w:ilvl="1">
+      <w:start w:val="1"/>
+      <w:numFmt w:val="bullet"/>
+      <w:lvlText w:val=""/>
+      <w:lvlJc w:val="left"/>
+      <w:pPr>
+        <w:tabs>
+          <w:tab w:val="num" w:pos="1440"/>
+        </w:tabs>
+        <w:ind w:left="1440" w:hanging="360"/>
+      </w:pPr>
+      <w:rPr>
+        <w:rFonts w:ascii="Symbol" w:hAnsi="Symbol" w:hint="default"/>
+        <w:sz w:val="20"/>
+      </w:rPr>
+    </w:lvl>
+    <w:lvl w:ilvl="2">
+      <w:start w:val="2"/>
+      <w:numFmt w:val="decimal"/>
+      <w:lvlText w:val="%3"/>
+      <w:lvlJc w:val="left"/>
+      <w:pPr>
+        <w:ind w:left="2160" w:hanging="360"/>
+      </w:pPr>
+      <w:rPr>
+        <w:rFonts w:hint="default"/>
+        <w:b/>
+      </w:rPr>
+    </w:lvl>
+    <w:lvl w:ilvl="3" w:tentative="1">
+      <w:start w:val="1"/>
+      <w:numFmt w:val="decimal"/>
+      <w:lvlText w:val="%4."/>
+      <w:lvlJc w:val="left"/>
+      <w:pPr>
+        <w:tabs>
+          <w:tab w:val="num" w:pos="2880"/>
+        </w:tabs>
+        <w:ind w:left="2880" w:hanging="360"/>
+      </w:pPr>
+    </w:lvl>
+    <w:lvl w:ilvl="4" w:tentative="1">
+      <w:start w:val="1"/>
+      <w:numFmt w:val="decimal"/>
+      <w:lvlText w:val="%5."/>
+      <w:lvlJc w:val="left"/>
+      <w:pPr>
+        <w:tabs>
+          <w:tab w:val="num" w:pos="3600"/>
+        </w:tabs>
+        <w:ind w:left="3600" w:hanging="360"/>
+      </w:pPr>
+    </w:lvl>
+    <w:lvl w:ilvl="5" w:tentative="1">
+      <w:start w:val="1"/>
+      <w:numFmt w:val="decimal"/>
+      <w:lvlText w:val="%6."/>
+      <w:lvlJc w:val="left"/>
+      <w:pPr>
+        <w:tabs>
+          <w:tab w:val="num" w:pos="4320"/>
+        </w:tabs>
+        <w:ind w:left="4320" w:hanging="360"/>
+      </w:pPr>
+    </w:lvl>
+    <w:lvl w:ilvl="6" w:tentative="1">
+      <w:start w:val="1"/>
+      <w:numFmt w:val="decimal"/>
+      <w:lvlText w:val="%7."/>
+      <w:lvlJc w:val="left"/>
+      <w:pPr>
+        <w:tabs>
+          <w:tab w:val="num" w:pos="5040"/>
+        </w:tabs>
+        <w:ind w:left="5040" w:hanging="360"/>
+      </w:pPr>
+    </w:lvl>
+    <w:lvl w:ilvl="7" w:tentative="1">
+      <w:start w:val="1"/>
+      <w:numFmt w:val="decimal"/>
+      <w:lvlText w:val="%8."/>
+      <w:lvlJc w:val="left"/>
+      <w:pPr>
+        <w:tabs>
+          <w:tab w:val="num" w:pos="5760"/>
+        </w:tabs>
+        <w:ind w:left="5760" w:hanging="360"/>
+      </w:pPr>
+    </w:lvl>
+    <w:lvl w:ilvl="8" w:tentative="1">
+      <w:start w:val="1"/>
+      <w:numFmt w:val="decimal"/>
+      <w:lvlText w:val="%9."/>
+      <w:lvlJc w:val="left"/>
+      <w:pPr>
+        <w:tabs>
+          <w:tab w:val="num" w:pos="6480"/>
+        </w:tabs>
+        <w:ind w:left="6480" w:hanging="360"/>
+      </w:pPr>
+    </w:lvl>
+  </w:abstractNum>
+  <w:abstractNum w:abstractNumId="24">
     <w:nsid w:val="70786E80"/>
     <w:multiLevelType w:val="multilevel"/>
     <w:tmpl w:val="E35E386C"/>
@@ -21488,7 +22789,156 @@
       </w:pPr>
     </w:lvl>
   </w:abstractNum>
-  <w:abstractNum w:abstractNumId="23">
+  <w:abstractNum w:abstractNumId="25">
+    <w:nsid w:val="71912179"/>
+    <w:multiLevelType w:val="multilevel"/>
+    <w:tmpl w:val="A80C5CEC"/>
+    <w:lvl w:ilvl="0">
+      <w:start w:val="1"/>
+      <w:numFmt w:val="bullet"/>
+      <w:lvlText w:val=""/>
+      <w:lvlJc w:val="left"/>
+      <w:pPr>
+        <w:tabs>
+          <w:tab w:val="num" w:pos="720"/>
+        </w:tabs>
+        <w:ind w:left="720" w:hanging="360"/>
+      </w:pPr>
+      <w:rPr>
+        <w:rFonts w:ascii="Symbol" w:hAnsi="Symbol" w:hint="default"/>
+        <w:sz w:val="20"/>
+      </w:rPr>
+    </w:lvl>
+    <w:lvl w:ilvl="1" w:tentative="1">
+      <w:start w:val="1"/>
+      <w:numFmt w:val="bullet"/>
+      <w:lvlText w:val=""/>
+      <w:lvlJc w:val="left"/>
+      <w:pPr>
+        <w:tabs>
+          <w:tab w:val="num" w:pos="1440"/>
+        </w:tabs>
+        <w:ind w:left="1440" w:hanging="360"/>
+      </w:pPr>
+      <w:rPr>
+        <w:rFonts w:ascii="Symbol" w:hAnsi="Symbol" w:hint="default"/>
+        <w:sz w:val="20"/>
+      </w:rPr>
+    </w:lvl>
+    <w:lvl w:ilvl="2" w:tentative="1">
+      <w:start w:val="1"/>
+      <w:numFmt w:val="bullet"/>
+      <w:lvlText w:val=""/>
+      <w:lvlJc w:val="left"/>
+      <w:pPr>
+        <w:tabs>
+          <w:tab w:val="num" w:pos="2160"/>
+        </w:tabs>
+        <w:ind w:left="2160" w:hanging="360"/>
+      </w:pPr>
+      <w:rPr>
+        <w:rFonts w:ascii="Symbol" w:hAnsi="Symbol" w:hint="default"/>
+        <w:sz w:val="20"/>
+      </w:rPr>
+    </w:lvl>
+    <w:lvl w:ilvl="3" w:tentative="1">
+      <w:start w:val="1"/>
+      <w:numFmt w:val="bullet"/>
+      <w:lvlText w:val=""/>
+      <w:lvlJc w:val="left"/>
+      <w:pPr>
+        <w:tabs>
+          <w:tab w:val="num" w:pos="2880"/>
+        </w:tabs>
+        <w:ind w:left="2880" w:hanging="360"/>
+      </w:pPr>
+      <w:rPr>
+        <w:rFonts w:ascii="Symbol" w:hAnsi="Symbol" w:hint="default"/>
+        <w:sz w:val="20"/>
+      </w:rPr>
+    </w:lvl>
+    <w:lvl w:ilvl="4" w:tentative="1">
+      <w:start w:val="1"/>
+      <w:numFmt w:val="bullet"/>
+      <w:lvlText w:val=""/>
+      <w:lvlJc w:val="left"/>
+      <w:pPr>
+        <w:tabs>
+          <w:tab w:val="num" w:pos="3600"/>
+        </w:tabs>
+        <w:ind w:left="3600" w:hanging="360"/>
+      </w:pPr>
+      <w:rPr>
+        <w:rFonts w:ascii="Symbol" w:hAnsi="Symbol" w:hint="default"/>
+        <w:sz w:val="20"/>
+      </w:rPr>
+    </w:lvl>
+    <w:lvl w:ilvl="5" w:tentative="1">
+      <w:start w:val="1"/>
+      <w:numFmt w:val="bullet"/>
+      <w:lvlText w:val=""/>
+      <w:lvlJc w:val="left"/>
+      <w:pPr>
+        <w:tabs>
+          <w:tab w:val="num" w:pos="4320"/>
+        </w:tabs>
+        <w:ind w:left="4320" w:hanging="360"/>
+      </w:pPr>
+      <w:rPr>
+        <w:rFonts w:ascii="Symbol" w:hAnsi="Symbol" w:hint="default"/>
+        <w:sz w:val="20"/>
+      </w:rPr>
+    </w:lvl>
+    <w:lvl w:ilvl="6" w:tentative="1">
+      <w:start w:val="1"/>
+      <w:numFmt w:val="bullet"/>
+      <w:lvlText w:val=""/>
+      <w:lvlJc w:val="left"/>
+      <w:pPr>
+        <w:tabs>
+          <w:tab w:val="num" w:pos="5040"/>
+        </w:tabs>
+        <w:ind w:left="5040" w:hanging="360"/>
+      </w:pPr>
+      <w:rPr>
+        <w:rFonts w:ascii="Symbol" w:hAnsi="Symbol" w:hint="default"/>
+        <w:sz w:val="20"/>
+      </w:rPr>
+    </w:lvl>
+    <w:lvl w:ilvl="7" w:tentative="1">
+      <w:start w:val="1"/>
+      <w:numFmt w:val="bullet"/>
+      <w:lvlText w:val=""/>
+      <w:lvlJc w:val="left"/>
+      <w:pPr>
+        <w:tabs>
+          <w:tab w:val="num" w:pos="5760"/>
+        </w:tabs>
+        <w:ind w:left="5760" w:hanging="360"/>
+      </w:pPr>
+      <w:rPr>
+        <w:rFonts w:ascii="Symbol" w:hAnsi="Symbol" w:hint="default"/>
+        <w:sz w:val="20"/>
+      </w:rPr>
+    </w:lvl>
+    <w:lvl w:ilvl="8" w:tentative="1">
+      <w:start w:val="1"/>
+      <w:numFmt w:val="bullet"/>
+      <w:lvlText w:val=""/>
+      <w:lvlJc w:val="left"/>
+      <w:pPr>
+        <w:tabs>
+          <w:tab w:val="num" w:pos="6480"/>
+        </w:tabs>
+        <w:ind w:left="6480" w:hanging="360"/>
+      </w:pPr>
+      <w:rPr>
+        <w:rFonts w:ascii="Symbol" w:hAnsi="Symbol" w:hint="default"/>
+        <w:sz w:val="20"/>
+      </w:rPr>
+    </w:lvl>
+  </w:abstractNum>
+  <w:abstractNum w:abstractNumId="26">
     <w:nsid w:val="72267031"/>
     <w:multiLevelType w:val="multilevel"/>
     <w:tmpl w:val="B4E07496"/>
@@ -21637,7 +23087,7 @@
       </w:rPr>
     </w:lvl>
   </w:abstractNum>
-  <w:abstractNum w:abstractNumId="24">
+  <w:abstractNum w:abstractNumId="27">
     <w:nsid w:val="7338744B"/>
     <w:multiLevelType w:val="multilevel"/>
     <w:tmpl w:val="65283082"/>
@@ -21786,7 +23236,7 @@
       </w:rPr>
     </w:lvl>
   </w:abstractNum>
-  <w:abstractNum w:abstractNumId="25">
+  <w:abstractNum w:abstractNumId="28">
     <w:nsid w:val="76AA3303"/>
     <w:multiLevelType w:val="multilevel"/>
     <w:tmpl w:val="8826BCA0"/>
@@ -21899,7 +23349,7 @@
       </w:pPr>
     </w:lvl>
   </w:abstractNum>
-  <w:abstractNum w:abstractNumId="26">
+  <w:abstractNum w:abstractNumId="29">
     <w:nsid w:val="7C2B60A9"/>
     <w:multiLevelType w:val="multilevel"/>
     <w:tmpl w:val="0EE6E4B2"/>
@@ -22013,73 +23463,73 @@
     </w:lvl>
   </w:abstractNum>
   <w:num w:numId="1">
+    <w:abstractNumId w:val="29"/>
+  </w:num>
+  <w:num w:numId="2">
+    <w:abstractNumId w:val="15"/>
+  </w:num>
+  <w:num w:numId="3">
+    <w:abstractNumId w:val="12"/>
+  </w:num>
+  <w:num w:numId="4">
+    <w:abstractNumId w:val="17"/>
+  </w:num>
+  <w:num w:numId="5">
+    <w:abstractNumId w:val="16"/>
+  </w:num>
+  <w:num w:numId="6">
+    <w:abstractNumId w:val="28"/>
+  </w:num>
+  <w:num w:numId="7">
+    <w:abstractNumId w:val="22"/>
+  </w:num>
+  <w:num w:numId="8">
     <w:abstractNumId w:val="26"/>
   </w:num>
-  <w:num w:numId="2">
+  <w:num w:numId="9">
+    <w:abstractNumId w:val="19"/>
+  </w:num>
+  <w:num w:numId="10">
     <w:abstractNumId w:val="14"/>
   </w:num>
-  <w:num w:numId="3">
-    <w:abstractNumId w:val="11"/>
+  <w:num w:numId="11">
+    <w:abstractNumId w:val="20"/>
   </w:num>
-  <w:num w:numId="4">
-    <w:abstractNumId w:val="16"/>
+  <w:num w:numId="12">
+    <w:abstractNumId w:val="27"/>
   </w:num>
-  <w:num w:numId="5">
-    <w:abstractNumId w:val="15"/>
+  <w:num w:numId="13">
+    <w:abstractNumId w:val="7"/>
   </w:num>
-  <w:num w:numId="6">
-    <w:abstractNumId w:val="25"/>
-  </w:num>
-  <w:num w:numId="7">
-    <w:abstractNumId w:val="21"/>
-  </w:num>
-  <w:num w:numId="8">
-    <w:abstractNumId w:val="23"/>
-  </w:num>
-  <w:num w:numId="9">
+  <w:num w:numId="14">
     <w:abstractNumId w:val="18"/>
   </w:num>
-  <w:num w:numId="10">
-    <w:abstractNumId w:val="13"/>
-  </w:num>
-  <w:num w:numId="11">
-    <w:abstractNumId w:val="19"/>
-  </w:num>
-  <w:num w:numId="12">
-    <w:abstractNumId w:val="24"/>
-  </w:num>
-  <w:num w:numId="13">
-    <w:abstractNumId w:val="6"/>
-  </w:num>
-  <w:num w:numId="14">
-    <w:abstractNumId w:val="17"/>
-  </w:num>
   <w:num w:numId="15">
-    <w:abstractNumId w:val="8"/>
+    <w:abstractNumId w:val="9"/>
   </w:num>
   <w:num w:numId="16">
     <w:abstractNumId w:val="3"/>
   </w:num>
   <w:num w:numId="17">
-    <w:abstractNumId w:val="12"/>
+    <w:abstractNumId w:val="13"/>
   </w:num>
   <w:num w:numId="18">
-    <w:abstractNumId w:val="9"/>
+    <w:abstractNumId w:val="10"/>
   </w:num>
   <w:num w:numId="19">
-    <w:abstractNumId w:val="20"/>
+    <w:abstractNumId w:val="21"/>
   </w:num>
   <w:num w:numId="20">
-    <w:abstractNumId w:val="22"/>
+    <w:abstractNumId w:val="24"/>
   </w:num>
   <w:num w:numId="21">
     <w:abstractNumId w:val="0"/>
   </w:num>
   <w:num w:numId="22">
-    <w:abstractNumId w:val="7"/>
+    <w:abstractNumId w:val="8"/>
   </w:num>
   <w:num w:numId="23">
-    <w:abstractNumId w:val="10"/>
+    <w:abstractNumId w:val="11"/>
   </w:num>
   <w:num w:numId="24">
     <w:abstractNumId w:val="1"/>
@@ -22092,6 +23542,15 @@
   </w:num>
   <w:num w:numId="27">
     <w:abstractNumId w:val="2"/>
+  </w:num>
+  <w:num w:numId="28">
+    <w:abstractNumId w:val="6"/>
+  </w:num>
+  <w:num w:numId="29">
+    <w:abstractNumId w:val="23"/>
+  </w:num>
+  <w:num w:numId="30">
+    <w:abstractNumId w:val="25"/>
   </w:num>
   <w:numIdMacAtCleanup w:val="19"/>
 </w:numbering>
